--- a/repositorio.docx
+++ b/repositorio.docx
@@ -254,153 +254,171 @@
     </w:tbl>
     <w:p>
       <w:pPr>
-        <w:pStyle w:val="Ttulodoobjetivo"/>
-        <w:rPr>
-          <w:rStyle w:val="Nomedaempresa"/>
-        </w:rPr>
-      </w:pPr>
-      <w:r>
-        <w:rPr>
-          <w:rStyle w:val="Nomedaempresa"/>
-        </w:rPr>
-        <w:t>echo "# repositorio" &gt;&gt; README.md</w:t>
-      </w:r>
-    </w:p>
-    <w:p>
-      <w:pPr>
-        <w:pStyle w:val="Ttulodoobjetivo"/>
-        <w:rPr>
-          <w:rStyle w:val="Nomedaempresa"/>
-        </w:rPr>
-      </w:pPr>
-      <w:r>
-        <w:rPr>
-          <w:rStyle w:val="Nomedaempresa"/>
-        </w:rPr>
-        <w:t>git init</w:t>
-      </w:r>
-    </w:p>
-    <w:p>
-      <w:pPr>
-        <w:pStyle w:val="Ttulodoobjetivo"/>
-        <w:rPr>
-          <w:rStyle w:val="Nomedaempresa"/>
-        </w:rPr>
-      </w:pPr>
-      <w:r>
-        <w:rPr>
-          <w:rStyle w:val="Nomedaempresa"/>
-        </w:rPr>
-        <w:t>git add README.md</w:t>
-      </w:r>
-    </w:p>
-    <w:p>
-      <w:pPr>
-        <w:pStyle w:val="Ttulodoobjetivo"/>
-        <w:rPr>
-          <w:rStyle w:val="Nomedaempresa"/>
-        </w:rPr>
-      </w:pPr>
-      <w:r>
-        <w:rPr>
-          <w:rStyle w:val="Nomedaempresa"/>
-        </w:rPr>
-        <w:t>git commit -m "first commit"</w:t>
-      </w:r>
-    </w:p>
-    <w:p>
-      <w:pPr>
-        <w:pStyle w:val="Ttulodoobjetivo"/>
-        <w:rPr>
-          <w:rStyle w:val="Nomedaempresa"/>
-        </w:rPr>
-      </w:pPr>
-      <w:r>
-        <w:rPr>
-          <w:rStyle w:val="Nomedaempresa"/>
-        </w:rPr>
-        <w:t>git branch -M main</w:t>
-      </w:r>
-    </w:p>
-    <w:p>
-      <w:pPr>
-        <w:pStyle w:val="Ttulodoobjetivo"/>
-        <w:rPr>
-          <w:rStyle w:val="Nomedaempresa"/>
-        </w:rPr>
-      </w:pPr>
-      <w:r>
-        <w:rPr>
-          <w:rStyle w:val="Nomedaempresa"/>
-        </w:rPr>
-        <w:t>git remote add origin https://github.com/diegoassis07/repositorio.git</w:t>
-      </w:r>
-    </w:p>
-    <w:p>
-      <w:pPr>
-        <w:pStyle w:val="Ttulodoobjetivo"/>
-        <w:rPr>
-          <w:rStyle w:val="Nomedaempresa"/>
-        </w:rPr>
-      </w:pPr>
-      <w:r>
-        <w:rPr>
-          <w:rStyle w:val="Nomedaempresa"/>
-        </w:rPr>
-        <w:t>git push -u origin main</w:t>
-      </w:r>
-    </w:p>
-    <w:p>
-      <w:pPr>
-        <w:pStyle w:val="Ttulodoobjetivo"/>
-        <w:rPr>
-          <w:rStyle w:val="Nomedaempresa"/>
-        </w:rPr>
-      </w:pPr>
-    </w:p>
-    <w:p>
-      <w:pPr>
-        <w:rPr>
-          <w:rStyle w:val="Nomedaempresa"/>
-        </w:rPr>
-      </w:pPr>
-      <w:r>
-        <w:rPr>
-          <w:rStyle w:val="Nomedaempresa"/>
-        </w:rPr>
-        <w:t>git remote add origin https://github.com/diegoassis07/repositorio.git</w:t>
-      </w:r>
-    </w:p>
-    <w:p>
-      <w:pPr>
-        <w:rPr>
-          <w:rStyle w:val="Nomedaempresa"/>
-        </w:rPr>
-      </w:pPr>
-      <w:r>
-        <w:rPr>
-          <w:rStyle w:val="Nomedaempresa"/>
-        </w:rPr>
-        <w:t>git branch -M main</w:t>
-      </w:r>
-    </w:p>
-    <w:p>
-      <w:pPr>
-        <w:rPr>
-          <w:rStyle w:val="Nomedaempresa"/>
-        </w:rPr>
-      </w:pPr>
-      <w:r>
-        <w:rPr>
-          <w:rStyle w:val="Nomedaempresa"/>
-        </w:rPr>
-        <w:t>git push -u origin main</w:t>
-      </w:r>
-    </w:p>
-    <w:p>
-      <w:pPr>
-        <w:rPr>
-          <w:rStyle w:val="Nomedaempresa"/>
+        <w:widowControl/>
+        <w:shd w:val="clear" w:color="auto" w:fill="FFFFFF"/>
+        <w:autoSpaceDE/>
+        <w:autoSpaceDN/>
+        <w:spacing w:line="240" w:lineRule="auto"/>
+        <w:rPr>
+          <w:rFonts w:ascii="Arial" w:eastAsia="Times New Roman" w:hAnsi="Arial"/>
+          <w:color w:val="202124"/>
+          <w:sz w:val="32"/>
+          <w:szCs w:val="32"/>
+          <w:lang w:val="pt-BR" w:eastAsia="pt-BR" w:bidi="ar-SA"/>
+        </w:rPr>
+      </w:pPr>
+      <w:r>
+        <w:rPr>
+          <w:rFonts w:ascii="Arial" w:eastAsia="Times New Roman" w:hAnsi="Arial"/>
+          <w:color w:val="202124"/>
+          <w:sz w:val="32"/>
+          <w:szCs w:val="32"/>
+          <w:lang w:val="pt-BR" w:eastAsia="pt-BR" w:bidi="ar-SA"/>
+        </w:rPr>
+        <w:t>Qual o objetivo do GitHub</w:t>
+      </w:r>
+    </w:p>
+    <w:p>
+      <w:pPr>
+        <w:widowControl/>
+        <w:shd w:val="clear" w:color="auto" w:fill="FFFFFF"/>
+        <w:autoSpaceDE/>
+        <w:autoSpaceDN/>
+        <w:spacing w:line="240" w:lineRule="auto"/>
+        <w:rPr>
+          <w:rFonts w:ascii="Arial" w:eastAsia="Times New Roman" w:hAnsi="Arial"/>
+          <w:color w:val="202124"/>
+          <w:sz w:val="24"/>
+          <w:szCs w:val="24"/>
+          <w:lang w:val="pt-BR" w:eastAsia="pt-BR" w:bidi="ar-SA"/>
+        </w:rPr>
+      </w:pPr>
+    </w:p>
+    <w:p>
+      <w:pPr>
+        <w:widowControl/>
+        <w:shd w:val="clear" w:color="auto" w:fill="FFFFFF"/>
+        <w:autoSpaceDE/>
+        <w:autoSpaceDN/>
+        <w:spacing w:line="240" w:lineRule="auto"/>
+        <w:rPr>
+          <w:rFonts w:ascii="Arial" w:eastAsia="Times New Roman" w:hAnsi="Arial"/>
+          <w:color w:val="202124"/>
+          <w:sz w:val="24"/>
+          <w:szCs w:val="24"/>
+          <w:lang w:eastAsia="pt-BR" w:bidi="ar-SA"/>
+        </w:rPr>
+      </w:pPr>
+      <w:r>
+        <w:rPr>
+          <w:rFonts w:ascii="Arial" w:eastAsia="Times New Roman" w:hAnsi="Arial"/>
+          <w:color w:val="202124"/>
+          <w:sz w:val="24"/>
+          <w:szCs w:val="24"/>
+          <w:lang w:eastAsia="pt-BR" w:bidi="ar-SA"/>
+        </w:rPr>
+        <w:t>O </w:t>
+      </w:r>
+      <w:r>
+        <w:rPr>
+          <w:rFonts w:ascii="Arial" w:eastAsia="Times New Roman" w:hAnsi="Arial"/>
+          <w:b/>
+          <w:bCs/>
+          <w:color w:val="202124"/>
+          <w:sz w:val="24"/>
+          <w:szCs w:val="24"/>
+          <w:lang w:eastAsia="pt-BR" w:bidi="ar-SA"/>
+        </w:rPr>
+        <w:t>GitHub</w:t>
+      </w:r>
+      <w:r>
+        <w:rPr>
+          <w:rFonts w:ascii="Arial" w:eastAsia="Times New Roman" w:hAnsi="Arial"/>
+          <w:color w:val="202124"/>
+          <w:sz w:val="24"/>
+          <w:szCs w:val="24"/>
+          <w:lang w:eastAsia="pt-BR" w:bidi="ar-SA"/>
+        </w:rPr>
+        <w:t> é o maior repositório de dados compartilhado do mundo, com 28 milhões de usuários atualmente. É uma plataforma majoritariamente usada por desenvolvedores, pois permite uma hospedagem prática de código-fonte e arquivos em nuvem.</w:t>
+      </w:r>
+    </w:p>
+    <w:p>
+      <w:pPr>
+        <w:widowControl/>
+        <w:shd w:val="clear" w:color="auto" w:fill="FFFFFF"/>
+        <w:autoSpaceDE/>
+        <w:autoSpaceDN/>
+        <w:spacing w:line="240" w:lineRule="auto"/>
+        <w:rPr>
+          <w:rFonts w:ascii="Arial" w:eastAsia="Times New Roman" w:hAnsi="Arial"/>
+          <w:color w:val="202124"/>
+          <w:sz w:val="24"/>
+          <w:szCs w:val="24"/>
+          <w:lang w:eastAsia="pt-BR" w:bidi="ar-SA"/>
+        </w:rPr>
+      </w:pPr>
+    </w:p>
+    <w:p>
+      <w:pPr>
+        <w:widowControl/>
+        <w:shd w:val="clear" w:color="auto" w:fill="FFFFFF"/>
+        <w:autoSpaceDE/>
+        <w:autoSpaceDN/>
+        <w:spacing w:line="240" w:lineRule="auto"/>
+        <w:rPr>
+          <w:rFonts w:ascii="Arial" w:eastAsia="Times New Roman" w:hAnsi="Arial"/>
+          <w:color w:val="202124"/>
+          <w:sz w:val="24"/>
+          <w:szCs w:val="24"/>
+          <w:lang w:eastAsia="pt-BR" w:bidi="ar-SA"/>
+        </w:rPr>
+      </w:pPr>
+    </w:p>
+    <w:p>
+      <w:pPr>
+        <w:widowControl/>
+        <w:shd w:val="clear" w:color="auto" w:fill="FFFFFF"/>
+        <w:autoSpaceDE/>
+        <w:autoSpaceDN/>
+        <w:spacing w:line="240" w:lineRule="auto"/>
+        <w:rPr>
+          <w:rFonts w:ascii="Arial" w:eastAsia="Times New Roman" w:hAnsi="Arial"/>
+          <w:color w:val="202124"/>
+          <w:sz w:val="24"/>
+          <w:szCs w:val="24"/>
+          <w:lang w:eastAsia="pt-BR" w:bidi="ar-SA"/>
+        </w:rPr>
+      </w:pPr>
+    </w:p>
+    <w:p>
+      <w:pPr>
+        <w:widowControl/>
+        <w:shd w:val="clear" w:color="auto" w:fill="FFFFFF"/>
+        <w:autoSpaceDE/>
+        <w:autoSpaceDN/>
+        <w:spacing w:line="240" w:lineRule="auto"/>
+        <w:rPr>
+          <w:rFonts w:ascii="Arial" w:eastAsia="Times New Roman" w:hAnsi="Arial"/>
+          <w:color w:val="202124"/>
+          <w:sz w:val="24"/>
+          <w:szCs w:val="24"/>
+          <w:lang w:eastAsia="pt-BR" w:bidi="ar-SA"/>
+        </w:rPr>
+      </w:pPr>
+    </w:p>
+    <w:p>
+      <w:pPr>
+        <w:widowControl/>
+        <w:shd w:val="clear" w:color="auto" w:fill="FFFFFF"/>
+        <w:autoSpaceDE/>
+        <w:autoSpaceDN/>
+        <w:spacing w:line="240" w:lineRule="auto"/>
+        <w:rPr>
+          <w:rFonts w:ascii="Arial" w:eastAsia="Times New Roman" w:hAnsi="Arial"/>
+          <w:color w:val="202124"/>
+          <w:sz w:val="27"/>
+          <w:szCs w:val="27"/>
+          <w:lang w:val="pt-BR" w:eastAsia="pt-BR" w:bidi="ar-SA"/>
         </w:rPr>
       </w:pPr>
     </w:p>
@@ -631,7 +649,21 @@
         <w:rPr>
           <w:lang w:val="pt-BR"/>
         </w:rPr>
-        <w:t>: meio que compra dois arquivos e mostra as diferença entre eles.</w:t>
+        <w:t xml:space="preserve">: meio que compra dois arquivos e mostra </w:t>
+      </w:r>
+      <w:proofErr w:type="gramStart"/>
+      <w:r>
+        <w:rPr>
+          <w:lang w:val="pt-BR"/>
+        </w:rPr>
+        <w:t>as diferença</w:t>
+      </w:r>
+      <w:proofErr w:type="gramEnd"/>
+      <w:r>
+        <w:rPr>
+          <w:lang w:val="pt-BR"/>
+        </w:rPr>
+        <w:t xml:space="preserve"> entre eles.</w:t>
       </w:r>
     </w:p>
     <w:p>
@@ -872,6 +904,7 @@
         <w:t xml:space="preserve">: permite cria </w:t>
       </w:r>
       <w:proofErr w:type="spellStart"/>
+      <w:proofErr w:type="gramStart"/>
       <w:r>
         <w:rPr>
           <w:lang w:val="pt-BR"/>
@@ -879,6 +912,7 @@
         <w:t>lista,renomear</w:t>
       </w:r>
       <w:proofErr w:type="spellEnd"/>
+      <w:proofErr w:type="gramEnd"/>
       <w:r>
         <w:rPr>
           <w:lang w:val="pt-BR"/>
@@ -1124,6 +1158,7 @@
         <w:t xml:space="preserve">Remote: permite </w:t>
       </w:r>
       <w:proofErr w:type="spellStart"/>
+      <w:proofErr w:type="gramStart"/>
       <w:r>
         <w:rPr>
           <w:lang w:val="pt-BR"/>
@@ -1131,6 +1166,7 @@
         <w:t>criar,ver</w:t>
       </w:r>
       <w:proofErr w:type="spellEnd"/>
+      <w:proofErr w:type="gramEnd"/>
       <w:r>
         <w:rPr>
           <w:lang w:val="pt-BR"/>
@@ -2892,6 +2928,11 @@
       <w:lang w:bidi="en-US"/>
     </w:rPr>
   </w:style>
+  <w:style w:type="character" w:customStyle="1" w:styleId="hgkelc">
+    <w:name w:val="hgkelc"/>
+    <w:basedOn w:val="Fontepargpadro"/>
+    <w:rsid w:val="0071093F"/>
+  </w:style>
 </w:styles>
 </file>
 
@@ -3106,15 +3147,6 @@
 </file>
 
 <file path=customXml/item2.xml><?xml version="1.0" encoding="utf-8"?>
-<p:properties xmlns:p="http://schemas.microsoft.com/office/2006/metadata/properties" xmlns:xsi="http://www.w3.org/2001/XMLSchema-instance" xmlns:pc="http://schemas.microsoft.com/office/infopath/2007/PartnerControls">
-  <documentManagement>
-    <Status xmlns="71af3243-3dd4-4a8d-8c0d-dd76da1f02a5">Not started</Status>
-    <MediaServiceKeyPoints xmlns="71af3243-3dd4-4a8d-8c0d-dd76da1f02a5" xsi:nil="true"/>
-  </documentManagement>
-</p:properties>
-</file>
-
-<file path=customXml/item3.xml><?xml version="1.0" encoding="utf-8"?>
 <ct:contentTypeSchema xmlns:ct="http://schemas.microsoft.com/office/2006/metadata/contentType" xmlns:ma="http://schemas.microsoft.com/office/2006/metadata/properties/metaAttributes" ct:_="" ma:_="" ma:contentTypeName="Document" ma:contentTypeID="0x01010079F111ED35F8CC479449609E8A0923A6" ma:contentTypeVersion="12" ma:contentTypeDescription="Create a new document." ma:contentTypeScope="" ma:versionID="426e97fa315356fffbdcd9876fe988c2">
   <xsd:schema xmlns:xsd="http://www.w3.org/2001/XMLSchema" xmlns:xs="http://www.w3.org/2001/XMLSchema" xmlns:p="http://schemas.microsoft.com/office/2006/metadata/properties" xmlns:ns2="71af3243-3dd4-4a8d-8c0d-dd76da1f02a5" xmlns:ns3="16c05727-aa75-4e4a-9b5f-8a80a1165891" targetNamespace="http://schemas.microsoft.com/office/2006/metadata/properties" ma:root="true" ma:fieldsID="14b8f0def80e6d70ce3def20c90759ae" ns2:_="" ns3:_="">
     <xsd:import namespace="71af3243-3dd4-4a8d-8c0d-dd76da1f02a5"/>
@@ -3335,6 +3367,15 @@
 </ct:contentTypeSchema>
 </file>
 
+<file path=customXml/item3.xml><?xml version="1.0" encoding="utf-8"?>
+<p:properties xmlns:p="http://schemas.microsoft.com/office/2006/metadata/properties" xmlns:xsi="http://www.w3.org/2001/XMLSchema-instance" xmlns:pc="http://schemas.microsoft.com/office/infopath/2007/PartnerControls">
+  <documentManagement>
+    <Status xmlns="71af3243-3dd4-4a8d-8c0d-dd76da1f02a5">Not started</Status>
+    <MediaServiceKeyPoints xmlns="71af3243-3dd4-4a8d-8c0d-dd76da1f02a5" xsi:nil="true"/>
+  </documentManagement>
+</p:properties>
+</file>
+
 <file path=customXml/itemProps1.xml><?xml version="1.0" encoding="utf-8"?>
 <ds:datastoreItem xmlns:ds="http://schemas.openxmlformats.org/officeDocument/2006/customXml" ds:itemID="{43100257-678D-4F1A-A316-8D9E825191C6}">
   <ds:schemaRefs>
@@ -3344,16 +3385,6 @@
 </file>
 
 <file path=customXml/itemProps2.xml><?xml version="1.0" encoding="utf-8"?>
-<ds:datastoreItem xmlns:ds="http://schemas.openxmlformats.org/officeDocument/2006/customXml" ds:itemID="{54F1B61E-4E24-4B70-A19F-0092E1166AB4}">
-  <ds:schemaRefs>
-    <ds:schemaRef ds:uri="http://schemas.microsoft.com/office/2006/metadata/properties"/>
-    <ds:schemaRef ds:uri="http://schemas.microsoft.com/office/infopath/2007/PartnerControls"/>
-    <ds:schemaRef ds:uri="71af3243-3dd4-4a8d-8c0d-dd76da1f02a5"/>
-  </ds:schemaRefs>
-</ds:datastoreItem>
-</file>
-
-<file path=customXml/itemProps3.xml><?xml version="1.0" encoding="utf-8"?>
 <ds:datastoreItem xmlns:ds="http://schemas.openxmlformats.org/officeDocument/2006/customXml" ds:itemID="{8AF3B845-4FA5-4DD4-A83D-89059E47C84A}">
   <ds:schemaRefs>
     <ds:schemaRef ds:uri="http://schemas.microsoft.com/office/2006/metadata/contentType"/>
@@ -3370,4 +3401,14 @@
     <ds:schemaRef ds:uri="http://schemas.microsoft.com/internal/obd"/>
   </ds:schemaRefs>
 </ds:datastoreItem>
+</file>
+
+<file path=customXml/itemProps3.xml><?xml version="1.0" encoding="utf-8"?>
+<ds:datastoreItem xmlns:ds="http://schemas.openxmlformats.org/officeDocument/2006/customXml" ds:itemID="{54F1B61E-4E24-4B70-A19F-0092E1166AB4}">
+  <ds:schemaRefs>
+    <ds:schemaRef ds:uri="http://schemas.microsoft.com/office/2006/metadata/properties"/>
+    <ds:schemaRef ds:uri="http://schemas.microsoft.com/office/infopath/2007/PartnerControls"/>
+    <ds:schemaRef ds:uri="71af3243-3dd4-4a8d-8c0d-dd76da1f02a5"/>
+  </ds:schemaRefs>
+</ds:datastoreItem>
 </file>